--- a/3/ИДЗ_3_Кравченко_ПИ-13-6.docx
+++ b/3/ИДЗ_3_Кравченко_ПИ-13-6.docx
@@ -268,6 +268,7 @@
           <w:rFonts w:ascii="Times New Roman" w:hAnsi="Times New Roman" w:cs="Times New Roman"/>
           <w:sz w:val="28"/>
           <w:szCs w:val="28"/>
+          <w:lang w:val="en-US"/>
         </w:rPr>
       </w:pPr>
       <w:proofErr w:type="spellStart"/>
@@ -296,6 +297,27 @@
         </w:rPr>
         <w:t>-bit</w:t>
       </w:r>
+      <w:r>
+        <w:rPr>
+          <w:rFonts w:ascii="Times New Roman" w:hAnsi="Times New Roman" w:cs="Times New Roman"/>
+          <w:sz w:val="28"/>
+          <w:szCs w:val="28"/>
+          <w:lang w:val="en-US"/>
+        </w:rPr>
+        <w:t xml:space="preserve"> </w:t>
+      </w:r>
+      <w:r>
+        <w:rPr>
+          <w:rFonts w:ascii="Times New Roman" w:hAnsi="Times New Roman" w:cs="Times New Roman"/>
+          <w:sz w:val="28"/>
+          <w:szCs w:val="28"/>
+          <w:lang w:val="en-US"/>
+        </w:rPr>
+        <w:tab/>
+        <w:t>SIMPLE, OMP</w:t>
+      </w:r>
+      <w:bookmarkStart w:id="0" w:name="_GoBack"/>
+      <w:bookmarkEnd w:id="0"/>
     </w:p>
     <w:p>
       <w:pPr>
@@ -461,33 +483,67 @@
           <w:rFonts w:ascii="Times New Roman" w:hAnsi="Times New Roman" w:cs="Times New Roman"/>
           <w:sz w:val="28"/>
           <w:szCs w:val="28"/>
-        </w:rPr>
-      </w:pPr>
-      <w:proofErr w:type="spellStart"/>
-      <w:r>
-        <w:rPr>
-          <w:rFonts w:ascii="Times New Roman" w:hAnsi="Times New Roman" w:cs="Times New Roman"/>
-          <w:sz w:val="28"/>
-          <w:szCs w:val="28"/>
-        </w:rPr>
-        <w:t>Debug</w:t>
-      </w:r>
-      <w:proofErr w:type="spellEnd"/>
-      <w:r>
-        <w:rPr>
-          <w:rFonts w:ascii="Times New Roman" w:hAnsi="Times New Roman" w:cs="Times New Roman"/>
-          <w:sz w:val="28"/>
-          <w:szCs w:val="28"/>
-        </w:rPr>
-        <w:t xml:space="preserve"> 32</w:t>
-      </w:r>
-      <w:r>
-        <w:rPr>
-          <w:rFonts w:ascii="Times New Roman" w:hAnsi="Times New Roman" w:cs="Times New Roman"/>
-          <w:sz w:val="28"/>
-          <w:szCs w:val="28"/>
-        </w:rPr>
-        <w:t>-bit</w:t>
+          <w:lang w:val="en-US"/>
+        </w:rPr>
+      </w:pPr>
+      <w:r>
+        <w:rPr>
+          <w:rFonts w:ascii="Times New Roman" w:hAnsi="Times New Roman" w:cs="Times New Roman"/>
+          <w:sz w:val="28"/>
+          <w:szCs w:val="28"/>
+          <w:lang w:val="en-US"/>
+        </w:rPr>
+        <w:t>Release</w:t>
+      </w:r>
+      <w:r>
+        <w:rPr>
+          <w:rFonts w:ascii="Times New Roman" w:hAnsi="Times New Roman" w:cs="Times New Roman"/>
+          <w:sz w:val="28"/>
+          <w:szCs w:val="28"/>
+        </w:rPr>
+        <w:t xml:space="preserve"> </w:t>
+      </w:r>
+      <w:r>
+        <w:rPr>
+          <w:rFonts w:ascii="Times New Roman" w:hAnsi="Times New Roman" w:cs="Times New Roman"/>
+          <w:sz w:val="28"/>
+          <w:szCs w:val="28"/>
+          <w:lang w:val="en-US"/>
+        </w:rPr>
+        <w:t>X</w:t>
+      </w:r>
+      <w:r>
+        <w:rPr>
+          <w:rFonts w:ascii="Times New Roman" w:hAnsi="Times New Roman" w:cs="Times New Roman"/>
+          <w:sz w:val="28"/>
+          <w:szCs w:val="28"/>
+        </w:rPr>
+        <w:t>64</w:t>
+      </w:r>
+      <w:r>
+        <w:rPr>
+          <w:rFonts w:ascii="Times New Roman" w:hAnsi="Times New Roman" w:cs="Times New Roman"/>
+          <w:sz w:val="28"/>
+          <w:szCs w:val="28"/>
+        </w:rPr>
+        <w:t xml:space="preserve"> </w:t>
+      </w:r>
+      <w:r>
+        <w:rPr>
+          <w:rFonts w:ascii="Times New Roman" w:hAnsi="Times New Roman" w:cs="Times New Roman"/>
+          <w:sz w:val="28"/>
+          <w:szCs w:val="28"/>
+        </w:rPr>
+        <w:tab/>
+      </w:r>
+      <w:r>
+        <w:rPr>
+          <w:rFonts w:ascii="Times New Roman" w:hAnsi="Times New Roman" w:cs="Times New Roman"/>
+          <w:sz w:val="28"/>
+          <w:szCs w:val="28"/>
+          <w:lang w:val="en-US"/>
+        </w:rPr>
+        <w:t>SIMPLE, OMP, PPL</w:t>
       </w:r>
     </w:p>
     <w:p>
@@ -505,10 +561,10 @@
           <w:lang w:eastAsia="ru-RU"/>
         </w:rPr>
         <w:drawing>
-          <wp:inline distT="0" distB="0" distL="0" distR="0" wp14:anchorId="4B416995" wp14:editId="17E10FEC">
+          <wp:inline distT="0" distB="0" distL="0" distR="0" wp14:anchorId="42237528" wp14:editId="52FA1AFD">
             <wp:extent cx="5940425" cy="6381750"/>
             <wp:effectExtent l="0" t="0" r="3175" b="0"/>
-            <wp:docPr id="18" name="Рисунок 18"/>
+            <wp:docPr id="2" name="Рисунок 2"/>
             <wp:cNvGraphicFramePr>
               <a:graphicFrameLocks xmlns:a="http://schemas.openxmlformats.org/drawingml/2006/main" noChangeAspect="1"/>
             </wp:cNvGraphicFramePr>
@@ -565,7 +621,6 @@
           <w:rFonts w:ascii="Times New Roman" w:hAnsi="Times New Roman" w:cs="Times New Roman"/>
           <w:sz w:val="28"/>
           <w:szCs w:val="28"/>
-          <w:lang w:val="en-US"/>
         </w:rPr>
       </w:pPr>
       <w:r>
@@ -583,7 +638,40 @@
           <w:sz w:val="28"/>
           <w:szCs w:val="28"/>
         </w:rPr>
-        <w:t xml:space="preserve">с ростом размерности наблюдается рост разных значений. Это связано с тем, что при разной очереди подсчета значений с плавающей точкой получаются разные результаты. Применение </w:t>
+        <w:t xml:space="preserve">с ростом размерности наблюдается рост разных значений. Это связано с тем, что при разной очереди подсчета значений с плавающей точкой получаются разные результаты. </w:t>
+      </w:r>
+      <w:r>
+        <w:rPr>
+          <w:rFonts w:ascii="Times New Roman" w:hAnsi="Times New Roman" w:cs="Times New Roman"/>
+          <w:sz w:val="28"/>
+          <w:szCs w:val="28"/>
+        </w:rPr>
+        <w:t xml:space="preserve">Лучший результат по времени выполнения показал алгоритм с применением </w:t>
+      </w:r>
+      <w:r>
+        <w:rPr>
+          <w:rFonts w:ascii="Times New Roman" w:hAnsi="Times New Roman" w:cs="Times New Roman"/>
+          <w:sz w:val="28"/>
+          <w:szCs w:val="28"/>
+          <w:lang w:val="en-US"/>
+        </w:rPr>
+        <w:t>SSE</w:t>
+      </w:r>
+      <w:r>
+        <w:rPr>
+          <w:rFonts w:ascii="Times New Roman" w:hAnsi="Times New Roman" w:cs="Times New Roman"/>
+          <w:sz w:val="28"/>
+          <w:szCs w:val="28"/>
+        </w:rPr>
+        <w:t xml:space="preserve"> </w:t>
+      </w:r>
+      <w:r>
+        <w:rPr>
+          <w:rFonts w:ascii="Times New Roman" w:hAnsi="Times New Roman" w:cs="Times New Roman"/>
+          <w:sz w:val="28"/>
+          <w:szCs w:val="28"/>
+        </w:rPr>
+        <w:t xml:space="preserve">и </w:t>
       </w:r>
       <w:r>
         <w:rPr>
@@ -600,6 +688,31 @@
           <w:sz w:val="28"/>
           <w:szCs w:val="28"/>
         </w:rPr>
+        <w:t xml:space="preserve"> (</w:t>
+      </w:r>
+      <w:r>
+        <w:rPr>
+          <w:rFonts w:ascii="Times New Roman" w:hAnsi="Times New Roman" w:cs="Times New Roman"/>
+          <w:sz w:val="28"/>
+          <w:szCs w:val="28"/>
+        </w:rPr>
+        <w:t xml:space="preserve">ускорение 2.5), после него </w:t>
+      </w:r>
+      <w:r>
+        <w:rPr>
+          <w:rFonts w:ascii="Times New Roman" w:hAnsi="Times New Roman" w:cs="Times New Roman"/>
+          <w:sz w:val="28"/>
+          <w:szCs w:val="28"/>
+          <w:lang w:val="en-US"/>
+        </w:rPr>
+        <w:t>AVX</w:t>
+      </w:r>
+      <w:r>
+        <w:rPr>
+          <w:rFonts w:ascii="Times New Roman" w:hAnsi="Times New Roman" w:cs="Times New Roman"/>
+          <w:sz w:val="28"/>
+          <w:szCs w:val="28"/>
+        </w:rPr>
         <w:t xml:space="preserve"> </w:t>
       </w:r>
       <w:r>
@@ -608,16 +721,41 @@
           <w:sz w:val="28"/>
           <w:szCs w:val="28"/>
         </w:rPr>
-        <w:t xml:space="preserve">вдобавок к </w:t>
-      </w:r>
-      <w:r>
-        <w:rPr>
-          <w:rFonts w:ascii="Times New Roman" w:hAnsi="Times New Roman" w:cs="Times New Roman"/>
-          <w:sz w:val="28"/>
-          <w:szCs w:val="28"/>
-          <w:lang w:val="en-US"/>
-        </w:rPr>
-        <w:t>SIMD</w:t>
+        <w:t xml:space="preserve">и </w:t>
+      </w:r>
+      <w:r>
+        <w:rPr>
+          <w:rFonts w:ascii="Times New Roman" w:hAnsi="Times New Roman" w:cs="Times New Roman"/>
+          <w:sz w:val="28"/>
+          <w:szCs w:val="28"/>
+          <w:lang w:val="en-US"/>
+        </w:rPr>
+        <w:t>OMP</w:t>
+      </w:r>
+      <w:r>
+        <w:rPr>
+          <w:rFonts w:ascii="Times New Roman" w:hAnsi="Times New Roman" w:cs="Times New Roman"/>
+          <w:sz w:val="28"/>
+          <w:szCs w:val="28"/>
+        </w:rPr>
+        <w:t xml:space="preserve"> (</w:t>
+      </w:r>
+      <w:r>
+        <w:rPr>
+          <w:rFonts w:ascii="Times New Roman" w:hAnsi="Times New Roman" w:cs="Times New Roman"/>
+          <w:sz w:val="28"/>
+          <w:szCs w:val="28"/>
+        </w:rPr>
+        <w:t xml:space="preserve">ускорение 2), и на третьем месте </w:t>
+      </w:r>
+      <w:r>
+        <w:rPr>
+          <w:rFonts w:ascii="Times New Roman" w:hAnsi="Times New Roman" w:cs="Times New Roman"/>
+          <w:sz w:val="28"/>
+          <w:szCs w:val="28"/>
+          <w:lang w:val="en-US"/>
+        </w:rPr>
+        <w:t>SSE</w:t>
       </w:r>
       <w:r>
         <w:rPr>
@@ -633,7 +771,24 @@
           <w:sz w:val="28"/>
           <w:szCs w:val="28"/>
         </w:rPr>
-        <w:t>командам ускоряет алгоритм до 2.25 раз (4096 элементов).</w:t>
+        <w:t xml:space="preserve">и </w:t>
+      </w:r>
+      <w:r>
+        <w:rPr>
+          <w:rFonts w:ascii="Times New Roman" w:hAnsi="Times New Roman" w:cs="Times New Roman"/>
+          <w:sz w:val="28"/>
+          <w:szCs w:val="28"/>
+          <w:lang w:val="en-US"/>
+        </w:rPr>
+        <w:t>PPL</w:t>
+      </w:r>
+      <w:r>
+        <w:rPr>
+          <w:rFonts w:ascii="Times New Roman" w:hAnsi="Times New Roman" w:cs="Times New Roman"/>
+          <w:sz w:val="28"/>
+          <w:szCs w:val="28"/>
+        </w:rPr>
+        <w:t xml:space="preserve"> (1.9).</w:t>
       </w:r>
     </w:p>
     <w:p>
@@ -684,6 +839,7 @@
           <w:rFonts w:ascii="Times New Roman" w:hAnsi="Times New Roman" w:cs="Times New Roman"/>
           <w:sz w:val="28"/>
           <w:szCs w:val="28"/>
+          <w:lang w:val="en-US"/>
         </w:rPr>
       </w:pPr>
       <w:proofErr w:type="spellStart"/>
@@ -703,6 +859,23 @@
           <w:szCs w:val="28"/>
         </w:rPr>
         <w:t xml:space="preserve"> 32-bit</w:t>
+      </w:r>
+      <w:r>
+        <w:rPr>
+          <w:rFonts w:ascii="Times New Roman" w:hAnsi="Times New Roman" w:cs="Times New Roman"/>
+          <w:sz w:val="28"/>
+          <w:szCs w:val="28"/>
+        </w:rPr>
+        <w:tab/>
+      </w:r>
+      <w:r>
+        <w:rPr>
+          <w:rFonts w:ascii="Times New Roman" w:hAnsi="Times New Roman" w:cs="Times New Roman"/>
+          <w:sz w:val="28"/>
+          <w:szCs w:val="28"/>
+          <w:lang w:val="en-US"/>
+        </w:rPr>
+        <w:t>SIMPLE, OMP</w:t>
       </w:r>
     </w:p>
     <w:p>
@@ -954,6 +1127,31 @@
           <w:sz w:val="28"/>
           <w:szCs w:val="28"/>
         </w:rPr>
+        <w:t xml:space="preserve">и </w:t>
+      </w:r>
+      <w:r>
+        <w:rPr>
+          <w:rFonts w:ascii="Times New Roman" w:hAnsi="Times New Roman" w:cs="Times New Roman"/>
+          <w:sz w:val="28"/>
+          <w:szCs w:val="28"/>
+          <w:lang w:val="en-US"/>
+        </w:rPr>
+        <w:t>PPL</w:t>
+      </w:r>
+      <w:r>
+        <w:rPr>
+          <w:rFonts w:ascii="Times New Roman" w:hAnsi="Times New Roman" w:cs="Times New Roman"/>
+          <w:sz w:val="28"/>
+          <w:szCs w:val="28"/>
+        </w:rPr>
+        <w:t xml:space="preserve"> </w:t>
+      </w:r>
+      <w:r>
+        <w:rPr>
+          <w:rFonts w:ascii="Times New Roman" w:hAnsi="Times New Roman" w:cs="Times New Roman"/>
+          <w:sz w:val="28"/>
+          <w:szCs w:val="28"/>
+        </w:rPr>
         <w:t xml:space="preserve">для </w:t>
       </w:r>
       <w:proofErr w:type="spellStart"/>
@@ -980,10 +1178,74 @@
           <w:sz w:val="28"/>
           <w:szCs w:val="28"/>
         </w:rPr>
-        <w:t xml:space="preserve"> Испытания были проведены на компьютере с 4 ядрами, значит, что максимальное ускорения равно 4. Я получал максимальное ускорение 3.25 раза. Это связано с нагрузками самой директивы, а также внешними условиями в виде работающих пользовательских процессоров.</w:t>
-      </w:r>
-      <w:bookmarkStart w:id="0" w:name="_GoBack"/>
-      <w:bookmarkEnd w:id="0"/>
+        <w:t xml:space="preserve"> Испытания были проведены на компьютере с 4 ядрами, значит, что максимальное ускорения равно 4. Я получал максимальное ускорение 3.25 раза</w:t>
+      </w:r>
+      <w:r>
+        <w:rPr>
+          <w:rFonts w:ascii="Times New Roman" w:hAnsi="Times New Roman" w:cs="Times New Roman"/>
+          <w:sz w:val="28"/>
+          <w:szCs w:val="28"/>
+        </w:rPr>
+        <w:t xml:space="preserve"> (</w:t>
+      </w:r>
+      <w:r>
+        <w:rPr>
+          <w:rFonts w:ascii="Times New Roman" w:hAnsi="Times New Roman" w:cs="Times New Roman"/>
+          <w:sz w:val="28"/>
+          <w:szCs w:val="28"/>
+        </w:rPr>
+        <w:t xml:space="preserve">для </w:t>
+      </w:r>
+      <w:r>
+        <w:rPr>
+          <w:rFonts w:ascii="Times New Roman" w:hAnsi="Times New Roman" w:cs="Times New Roman"/>
+          <w:sz w:val="28"/>
+          <w:szCs w:val="28"/>
+          <w:lang w:val="en-US"/>
+        </w:rPr>
+        <w:t>OMP</w:t>
+      </w:r>
+      <w:r>
+        <w:rPr>
+          <w:rFonts w:ascii="Times New Roman" w:hAnsi="Times New Roman" w:cs="Times New Roman"/>
+          <w:sz w:val="28"/>
+          <w:szCs w:val="28"/>
+        </w:rPr>
+        <w:t xml:space="preserve">) </w:t>
+      </w:r>
+      <w:r>
+        <w:rPr>
+          <w:rFonts w:ascii="Times New Roman" w:hAnsi="Times New Roman" w:cs="Times New Roman"/>
+          <w:sz w:val="28"/>
+          <w:szCs w:val="28"/>
+        </w:rPr>
+        <w:t xml:space="preserve">и 2.0 (для </w:t>
+      </w:r>
+      <w:r>
+        <w:rPr>
+          <w:rFonts w:ascii="Times New Roman" w:hAnsi="Times New Roman" w:cs="Times New Roman"/>
+          <w:sz w:val="28"/>
+          <w:szCs w:val="28"/>
+          <w:lang w:val="en-US"/>
+        </w:rPr>
+        <w:t>PPL</w:t>
+      </w:r>
+      <w:r>
+        <w:rPr>
+          <w:rFonts w:ascii="Times New Roman" w:hAnsi="Times New Roman" w:cs="Times New Roman"/>
+          <w:sz w:val="28"/>
+          <w:szCs w:val="28"/>
+        </w:rPr>
+        <w:t>)</w:t>
+      </w:r>
+      <w:r>
+        <w:rPr>
+          <w:rFonts w:ascii="Times New Roman" w:hAnsi="Times New Roman" w:cs="Times New Roman"/>
+          <w:sz w:val="28"/>
+          <w:szCs w:val="28"/>
+        </w:rPr>
+        <w:t>. Это связано с нагрузками самой директивы, а также внешними условиями в виде работающих пользовательских процессоров.</w:t>
+      </w:r>
     </w:p>
     <w:sectPr>
       <w:pgSz w:w="11906" w:h="16838"/>
@@ -1812,7 +2074,7 @@
 </file>
 
 <file path=customXml/itemProps1.xml><?xml version="1.0" encoding="utf-8"?>
-<ds:datastoreItem xmlns:ds="http://schemas.openxmlformats.org/officeDocument/2006/customXml" ds:itemID="{0666EC1D-61E5-4A8C-B5B8-44B5E6786C1C}">
+<ds:datastoreItem xmlns:ds="http://schemas.openxmlformats.org/officeDocument/2006/customXml" ds:itemID="{6F7B169C-DFFE-44A6-8A3D-C46A18F0BE23}">
   <ds:schemaRefs>
     <ds:schemaRef ds:uri="http://schemas.openxmlformats.org/officeDocument/2006/bibliography"/>
   </ds:schemaRefs>
